--- a/规格书/新逆流器规格书_v1.2_20240729 - 副本.docx
+++ b/规格书/新逆流器规格书_v1.2_20240729 - 副本.docx
@@ -444,14 +444,12 @@
                 <w:rFonts w:hint="eastAsia"/>
               </w:rPr>
             </w:pPr>
-            <w:proofErr w:type="gramStart"/>
             <w:r>
               <w:rPr>
                 <w:rFonts w:hint="eastAsia"/>
               </w:rPr>
               <w:t>吴庆光</w:t>
             </w:r>
-            <w:proofErr w:type="gramEnd"/>
           </w:p>
         </w:tc>
         <w:tc>
@@ -524,14 +522,12 @@
                 <w:rFonts w:hint="eastAsia"/>
               </w:rPr>
             </w:pPr>
-            <w:proofErr w:type="gramStart"/>
             <w:r>
               <w:rPr>
                 <w:rFonts w:hint="eastAsia"/>
               </w:rPr>
               <w:t>吴庆光</w:t>
             </w:r>
-            <w:proofErr w:type="gramEnd"/>
           </w:p>
         </w:tc>
         <w:tc>
@@ -571,18 +567,8 @@
                 <w:sz w:val="16"/>
                 <w:szCs w:val="16"/>
               </w:rPr>
-              <w:t>2.界面</w:t>
-            </w:r>
-            <w:proofErr w:type="gramStart"/>
-            <w:r>
-              <w:rPr>
-                <w:rFonts w:hint="eastAsia"/>
-                <w:sz w:val="16"/>
-                <w:szCs w:val="16"/>
-              </w:rPr>
-              <w:t>添加蓝牙图标</w:t>
-            </w:r>
-            <w:proofErr w:type="gramEnd"/>
+              <w:t>2.界面添加蓝牙图标</w:t>
+            </w:r>
           </w:p>
         </w:tc>
       </w:tr>
@@ -642,14 +628,12 @@
                 <w:rFonts w:hint="eastAsia"/>
               </w:rPr>
             </w:pPr>
-            <w:proofErr w:type="gramStart"/>
             <w:r>
               <w:rPr>
                 <w:rFonts w:hint="eastAsia"/>
               </w:rPr>
               <w:t>吴庆光</w:t>
             </w:r>
-            <w:proofErr w:type="gramEnd"/>
           </w:p>
         </w:tc>
         <w:tc>
@@ -816,23 +800,7 @@
                 <w:sz w:val="16"/>
                 <w:szCs w:val="16"/>
               </w:rPr>
-              <w:t>《</w:t>
-            </w:r>
-            <w:proofErr w:type="spellStart"/>
-            <w:r>
-              <w:rPr>
-                <w:sz w:val="16"/>
-                <w:szCs w:val="16"/>
-              </w:rPr>
-              <w:t>inverjet</w:t>
-            </w:r>
-            <w:proofErr w:type="spellEnd"/>
-            <w:r>
-              <w:rPr>
-                <w:sz w:val="16"/>
-                <w:szCs w:val="16"/>
-              </w:rPr>
-              <w:t>_训练计划设计20240606V1.1》</w:t>
+              <w:t>《inverjet_训练计划设计20240606V1.1》</w:t>
             </w:r>
             <w:r>
               <w:rPr>
@@ -4595,21 +4563,7 @@
         <w:rPr>
           <w:rFonts w:hint="eastAsia"/>
         </w:rPr>
-        <w:t>具有常见</w:t>
-      </w:r>
-      <w:proofErr w:type="gramStart"/>
-      <w:r>
-        <w:rPr>
-          <w:rFonts w:hint="eastAsia"/>
-        </w:rPr>
-        <w:t>报警屏显功能</w:t>
-      </w:r>
-      <w:proofErr w:type="gramEnd"/>
-      <w:r>
-        <w:rPr>
-          <w:rFonts w:hint="eastAsia"/>
-        </w:rPr>
-        <w:t>，如</w:t>
+        <w:t>具有常见报警屏显功能，如</w:t>
       </w:r>
       <w:r>
         <w:rPr>
@@ -4679,19 +4633,11 @@
           <w:rFonts w:hint="eastAsia"/>
         </w:rPr>
       </w:pPr>
-      <w:proofErr w:type="spellStart"/>
-      <w:r>
-        <w:rPr>
-          <w:rFonts w:hint="eastAsia"/>
-        </w:rPr>
-        <w:t>mos</w:t>
-      </w:r>
-      <w:proofErr w:type="spellEnd"/>
-      <w:r>
-        <w:rPr>
-          <w:rFonts w:hint="eastAsia"/>
-        </w:rPr>
-        <w:t>管</w:t>
+      <w:r>
+        <w:rPr>
+          <w:rFonts w:hint="eastAsia"/>
+        </w:rPr>
+        <w:t>mos管</w:t>
       </w:r>
       <w:r>
         <w:rPr>
@@ -4721,21 +4667,7 @@
         <w:rPr>
           <w:rFonts w:hint="eastAsia"/>
         </w:rPr>
-        <w:t>，</w:t>
-      </w:r>
-      <w:proofErr w:type="gramStart"/>
-      <w:r>
-        <w:rPr>
-          <w:rFonts w:hint="eastAsia"/>
-        </w:rPr>
-        <w:t>回差</w:t>
-      </w:r>
-      <w:proofErr w:type="gramEnd"/>
-      <w:r>
-        <w:rPr>
-          <w:rFonts w:hint="eastAsia"/>
-        </w:rPr>
-        <w:t>5°C，即当高于80°C时进入高温降速状态，低于75°C时退出；</w:t>
+        <w:t>，回差5°C，即当高于80°C时进入高温降速状态，低于75°C时退出；</w:t>
       </w:r>
     </w:p>
     <w:p>
@@ -4975,7 +4907,7 @@
           </mc:Choice>
           <mc:Fallback>
             <w:pict>
-              <v:shapetype w14:anchorId="3225FBB2" id="_x0000_t13" coordsize="21600,21600" o:spt="13" adj="16200,5400" path="m@0,l@0@1,0@1,0@2@0@2@0,21600,21600,10800xe">
+              <v:shapetype w14:anchorId="37A75F28" id="_x0000_t13" coordsize="21600,21600" o:spt="13" adj="16200,5400" path="m@0,l@0@1,0@1,0@2@0@2@0,21600,21600,10800xe">
                 <v:stroke joinstyle="miter"/>
                 <v:formulas>
                   <v:f eqn="val #0"/>
@@ -5142,21 +5074,7 @@
         <w:rPr>
           <w:rFonts w:hint="eastAsia"/>
         </w:rPr>
-        <w:t>，</w:t>
-      </w:r>
-      <w:proofErr w:type="gramStart"/>
-      <w:r>
-        <w:rPr>
-          <w:rFonts w:hint="eastAsia"/>
-        </w:rPr>
-        <w:t>回差</w:t>
-      </w:r>
-      <w:proofErr w:type="gramEnd"/>
-      <w:r>
-        <w:rPr>
-          <w:rFonts w:hint="eastAsia"/>
-        </w:rPr>
-        <w:t>5°C，即当高于70°C时进入高温降速状态，低于65°C时退出；</w:t>
+        <w:t>，回差5°C，即当高于70°C时进入高温降速状态，低于65°C时退出；</w:t>
       </w:r>
     </w:p>
     <w:p>
@@ -5350,7 +5268,7 @@
           </mc:Choice>
           <mc:Fallback>
             <w:pict>
-              <v:shape w14:anchorId="1691067D" id="箭头: 右 1" o:spid="_x0000_s1026" type="#_x0000_t13" style="width:77pt;height:49.15pt;visibility:visible;mso-wrap-style:square;mso-left-percent:-10001;mso-top-percent:-10001;mso-position-horizontal:absolute;mso-position-horizontal-relative:char;mso-position-vertical:absolute;mso-position-vertical-relative:line;mso-left-percent:-10001;mso-top-percent:-10001;v-text-anchor:middle" o:gfxdata="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" adj="14704,6155" fillcolor="#156082 [3204]" strokecolor="#030e13 [484]" strokeweight="1pt">
+              <v:shape w14:anchorId="33E92B6D" id="箭头: 右 1" o:spid="_x0000_s1026" type="#_x0000_t13" style="width:77pt;height:49.15pt;visibility:visible;mso-wrap-style:square;mso-left-percent:-10001;mso-top-percent:-10001;mso-position-horizontal:absolute;mso-position-horizontal-relative:char;mso-position-vertical:absolute;mso-position-vertical-relative:line;mso-left-percent:-10001;mso-top-percent:-10001;v-text-anchor:middle" o:gfxdata="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" adj="14704,6155" fillcolor="#156082 [3204]" strokecolor="#030e13 [484]" strokeweight="1pt">
                 <w10:anchorlock/>
               </v:shape>
             </w:pict>
@@ -5748,21 +5666,7 @@
               <w:rPr>
                 <w:rFonts w:hint="eastAsia"/>
               </w:rPr>
-              <w:t>自由调节游泳时间</w:t>
-            </w:r>
-            <w:proofErr w:type="gramStart"/>
-            <w:r>
-              <w:rPr>
-                <w:rFonts w:hint="eastAsia"/>
-              </w:rPr>
-              <w:t>与泳速</w:t>
-            </w:r>
-            <w:proofErr w:type="gramEnd"/>
-            <w:r>
-              <w:rPr>
-                <w:rFonts w:hint="eastAsia"/>
-              </w:rPr>
-              <w:t>强度，可在预设目标时间内畅游</w:t>
+              <w:t>自由调节游泳时间与泳速强度，可在预设目标时间内畅游</w:t>
             </w:r>
           </w:p>
         </w:tc>
@@ -6636,7 +6540,6 @@
                 <w:rFonts w:hint="eastAsia"/>
               </w:rPr>
             </w:pPr>
-            <w:proofErr w:type="spellStart"/>
             <w:r>
               <w:t>W</w:t>
             </w:r>
@@ -6644,14 +6547,7 @@
               <w:rPr>
                 <w:rFonts w:hint="eastAsia"/>
               </w:rPr>
-              <w:t>ifi</w:t>
-            </w:r>
-            <w:proofErr w:type="spellEnd"/>
-            <w:r>
-              <w:rPr>
-                <w:rFonts w:hint="eastAsia"/>
-              </w:rPr>
-              <w:t>图标</w:t>
+              <w:t>ifi图标</w:t>
             </w:r>
           </w:p>
         </w:tc>
@@ -6856,14 +6752,12 @@
                 <w:rFonts w:hint="eastAsia"/>
               </w:rPr>
             </w:pPr>
-            <w:proofErr w:type="gramStart"/>
             <w:r>
               <w:rPr>
                 <w:rFonts w:hint="eastAsia"/>
               </w:rPr>
               <w:t>蓝牙图标</w:t>
             </w:r>
-            <w:proofErr w:type="gramEnd"/>
           </w:p>
         </w:tc>
         <w:tc>
@@ -6894,21 +6788,7 @@
               <w:rPr>
                 <w:rFonts w:hint="eastAsia"/>
               </w:rPr>
-              <w:t>无</w:t>
-            </w:r>
-            <w:proofErr w:type="gramStart"/>
-            <w:r>
-              <w:rPr>
-                <w:rFonts w:hint="eastAsia"/>
-              </w:rPr>
-              <w:t>配对蓝牙</w:t>
-            </w:r>
-            <w:proofErr w:type="gramEnd"/>
-            <w:r>
-              <w:rPr>
-                <w:rFonts w:hint="eastAsia"/>
-              </w:rPr>
-              <w:t>:</w:t>
+              <w:t>无配对蓝牙:</w:t>
             </w:r>
             <w:r>
               <w:rPr>
@@ -7208,21 +7088,7 @@
               <w:rPr>
                 <w:rFonts w:hint="eastAsia"/>
               </w:rPr>
-              <w:t>开机：关机时短按开关键开机，默认进入自由模式初始状态，若此前使用过则使用记忆流速强度，电机在1分钟内</w:t>
-            </w:r>
-            <w:proofErr w:type="gramStart"/>
-            <w:r>
-              <w:rPr>
-                <w:rFonts w:hint="eastAsia"/>
-              </w:rPr>
-              <w:t>软启动</w:t>
-            </w:r>
-            <w:proofErr w:type="gramEnd"/>
-            <w:r>
-              <w:rPr>
-                <w:rFonts w:hint="eastAsia"/>
-              </w:rPr>
-              <w:t>完成</w:t>
+              <w:t>开机：关机时短按开关键开机，默认进入自由模式初始状态，若此前使用过则使用记忆流速强度，电机在1分钟内软启动完成</w:t>
             </w:r>
           </w:p>
         </w:tc>
@@ -7272,33 +7138,11 @@
                 <w:rFonts w:hint="eastAsia"/>
               </w:rPr>
             </w:pPr>
-            <w:proofErr w:type="gramStart"/>
-            <w:r>
-              <w:rPr>
-                <w:rFonts w:hint="eastAsia"/>
-              </w:rPr>
-              <w:t>长按3秒</w:t>
-            </w:r>
-            <w:proofErr w:type="gramEnd"/>
-            <w:r>
-              <w:rPr>
-                <w:rFonts w:hint="eastAsia"/>
-              </w:rPr>
-              <w:t>进入关机状态，保存记忆</w:t>
-            </w:r>
-            <w:proofErr w:type="gramStart"/>
-            <w:r>
-              <w:rPr>
-                <w:rFonts w:hint="eastAsia"/>
-              </w:rPr>
-              <w:t>泳速并熄灭</w:t>
-            </w:r>
-            <w:proofErr w:type="gramEnd"/>
-            <w:r>
-              <w:rPr>
-                <w:rFonts w:hint="eastAsia"/>
-              </w:rPr>
-              <w:t>屏幕。</w:t>
+            <w:r>
+              <w:rPr>
+                <w:rFonts w:hint="eastAsia"/>
+              </w:rPr>
+              <w:t>长按3秒进入关机状态，保存记忆泳速并熄灭屏幕。</w:t>
             </w:r>
           </w:p>
         </w:tc>
@@ -7352,21 +7196,7 @@
               <w:rPr>
                 <w:rFonts w:hint="eastAsia"/>
               </w:rPr>
-              <w:t>运行时短</w:t>
-            </w:r>
-            <w:proofErr w:type="gramStart"/>
-            <w:r>
-              <w:rPr>
-                <w:rFonts w:hint="eastAsia"/>
-              </w:rPr>
-              <w:t>按进入</w:t>
-            </w:r>
-            <w:proofErr w:type="gramEnd"/>
-            <w:r>
-              <w:rPr>
-                <w:rFonts w:hint="eastAsia"/>
-              </w:rPr>
-              <w:t>暂停状态，泳速降至0%，并可切换模式。暂停状态下若无操作30分钟，自动关机。</w:t>
+              <w:t>运行时短按进入暂停状态，泳速降至0%，并可切换模式。暂停状态下若无操作30分钟，自动关机。</w:t>
             </w:r>
           </w:p>
         </w:tc>
@@ -7420,21 +7250,7 @@
               <w:rPr>
                 <w:rFonts w:hint="eastAsia"/>
               </w:rPr>
-              <w:t>暂停状态</w:t>
-            </w:r>
-            <w:proofErr w:type="gramStart"/>
-            <w:r>
-              <w:rPr>
-                <w:rFonts w:hint="eastAsia"/>
-              </w:rPr>
-              <w:t>下短按重新</w:t>
-            </w:r>
-            <w:proofErr w:type="gramEnd"/>
-            <w:r>
-              <w:rPr>
-                <w:rFonts w:hint="eastAsia"/>
-              </w:rPr>
-              <w:t>恢复暂停前状态，30秒内软启动。</w:t>
+              <w:t>暂停状态下短按重新恢复暂停前状态，30秒内软启动。</w:t>
             </w:r>
           </w:p>
         </w:tc>
@@ -7547,21 +7363,7 @@
               <w:rPr>
                 <w:rFonts w:hint="eastAsia"/>
               </w:rPr>
-              <w:t>点击模式键切换</w:t>
-            </w:r>
-            <w:proofErr w:type="gramStart"/>
-            <w:r>
-              <w:rPr>
-                <w:rFonts w:hint="eastAsia"/>
-              </w:rPr>
-              <w:t>至训练</w:t>
-            </w:r>
-            <w:proofErr w:type="gramEnd"/>
-            <w:r>
-              <w:rPr>
-                <w:rFonts w:hint="eastAsia"/>
-              </w:rPr>
-              <w:t>模式参数选择状态，电机降至20%。可选择P1,P2,P3或自由模式（自由模式不显示模式P）。切换后3秒无操作进入软启动。</w:t>
+              <w:t>点击模式键切换至训练模式参数选择状态，电机降至20%。可选择P1,P2,P3或自由模式（自由模式不显示模式P）。切换后3秒无操作进入软启动。</w:t>
             </w:r>
           </w:p>
         </w:tc>
@@ -7729,21 +7531,7 @@
               <w:rPr>
                 <w:rFonts w:hint="eastAsia"/>
               </w:rPr>
-              <w:t>调整时间：</w:t>
-            </w:r>
-            <w:proofErr w:type="gramStart"/>
-            <w:r>
-              <w:rPr>
-                <w:rFonts w:hint="eastAsia"/>
-              </w:rPr>
-              <w:t>短按定时</w:t>
-            </w:r>
-            <w:proofErr w:type="gramEnd"/>
-            <w:r>
-              <w:rPr>
-                <w:rFonts w:hint="eastAsia"/>
-              </w:rPr>
-              <w:t>键修改时间，每次递增一个档，一档15min。一共有</w:t>
+              <w:t>调整时间：短按定时键修改时间，每次递增一个档，一档15min。一共有</w:t>
             </w:r>
             <w:r>
               <w:rPr>
@@ -7881,49 +7669,7 @@
               <w:rPr>
                 <w:rFonts w:hint="eastAsia"/>
               </w:rPr>
-              <w:t>在自由模式或定时模式下，</w:t>
-            </w:r>
-            <w:proofErr w:type="gramStart"/>
-            <w:r>
-              <w:rPr>
-                <w:rFonts w:hint="eastAsia"/>
-              </w:rPr>
-              <w:t>短按流速</w:t>
-            </w:r>
-            <w:proofErr w:type="gramEnd"/>
-            <w:r>
-              <w:rPr>
-                <w:rFonts w:hint="eastAsia"/>
-              </w:rPr>
-              <w:t>档位</w:t>
-            </w:r>
-            <w:proofErr w:type="gramStart"/>
-            <w:r>
-              <w:rPr>
-                <w:rFonts w:hint="eastAsia"/>
-              </w:rPr>
-              <w:t>键增加</w:t>
-            </w:r>
-            <w:proofErr w:type="gramEnd"/>
-            <w:r>
-              <w:rPr>
-                <w:rFonts w:hint="eastAsia"/>
-              </w:rPr>
-              <w:t>流速，速度在3秒后直接增加到最后一次点击的档位。</w:t>
-            </w:r>
-            <w:proofErr w:type="gramStart"/>
-            <w:r>
-              <w:rPr>
-                <w:rFonts w:hint="eastAsia"/>
-              </w:rPr>
-              <w:t>每次短按增加</w:t>
-            </w:r>
-            <w:proofErr w:type="gramEnd"/>
-            <w:r>
-              <w:rPr>
-                <w:rFonts w:hint="eastAsia"/>
-              </w:rPr>
-              <w:t>20%（60%，80%，100%，20%，40%）</w:t>
+              <w:t>在自由模式或定时模式下，短按流速档位键增加流速，速度在3秒后直接增加到最后一次点击的档位。每次短按增加20%（60%，80%，100%，20%，40%）</w:t>
             </w:r>
           </w:p>
         </w:tc>
@@ -8119,21 +7865,7 @@
         <w:rPr>
           <w:rFonts w:hint="eastAsia"/>
         </w:rPr>
-        <w:t>再显示</w:t>
-      </w:r>
-      <w:proofErr w:type="gramStart"/>
-      <w:r>
-        <w:rPr>
-          <w:rFonts w:hint="eastAsia"/>
-        </w:rPr>
-        <w:t>产品机</w:t>
-      </w:r>
-      <w:proofErr w:type="gramEnd"/>
-      <w:r>
-        <w:rPr>
-          <w:rFonts w:hint="eastAsia"/>
-        </w:rPr>
-        <w:t>型号</w:t>
+        <w:t>再显示产品机型号</w:t>
       </w:r>
       <w:r>
         <w:rPr>
@@ -8342,21 +8074,7 @@
         <w:rPr>
           <w:rFonts w:hint="eastAsia"/>
         </w:rPr>
-        <w:t>上</w:t>
-      </w:r>
-      <w:proofErr w:type="gramStart"/>
-      <w:r>
-        <w:rPr>
-          <w:rFonts w:hint="eastAsia"/>
-        </w:rPr>
-        <w:t>电完成</w:t>
-      </w:r>
-      <w:proofErr w:type="gramEnd"/>
-      <w:r>
-        <w:rPr>
-          <w:rFonts w:hint="eastAsia"/>
-        </w:rPr>
-        <w:t>后，点击开机键</w:t>
+        <w:t>上电完成后，点击开机键</w:t>
       </w:r>
       <w:r>
         <w:rPr>
@@ -8506,23 +8224,7 @@
           </mc:Choice>
           <mc:Fallback>
             <w:pict>
-              <v:shapetype w14:anchorId="76497A28" id="_x0000_t13" coordsize="21600,21600" o:spt="13" adj="16200,5400" path="m@0,l@0@1,0@1,0@2@0@2@0,21600,21600,10800xe">
-                <v:stroke joinstyle="miter"/>
-                <v:formulas>
-                  <v:f eqn="val #0"/>
-                  <v:f eqn="val #1"/>
-                  <v:f eqn="sum height 0 #1"/>
-                  <v:f eqn="sum 10800 0 #1"/>
-                  <v:f eqn="sum width 0 #0"/>
-                  <v:f eqn="prod @4 @3 10800"/>
-                  <v:f eqn="sum width 0 @5"/>
-                </v:formulas>
-                <v:path o:connecttype="custom" o:connectlocs="@0,0;0,10800;@0,21600;21600,10800" o:connectangles="270,180,90,0" textboxrect="0,@1,@6,@2"/>
-                <v:handles>
-                  <v:h position="#0,#1" xrange="0,21600" yrange="0,10800"/>
-                </v:handles>
-              </v:shapetype>
-              <v:shape id="箭头: 右 1" o:spid="_x0000_s1026" type="#_x0000_t13" style="position:absolute;left:0;text-align:left;margin-left:223.3pt;margin-top:161.95pt;width:77pt;height:38.15pt;z-index:251658240;visibility:visible;mso-wrap-style:square;mso-wrap-distance-left:9pt;mso-wrap-distance-top:0;mso-wrap-distance-right:9pt;mso-wrap-distance-bottom:0;mso-position-horizontal:absolute;mso-position-horizontal-relative:text;mso-position-vertical:absolute;mso-position-vertical-relative:text;v-text-anchor:middle" o:gfxdata="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" adj="16249,6155" fillcolor="#156082 [3204]" strokecolor="#030e13 [484]" strokeweight="1pt"/>
+              <v:shape w14:anchorId="64F13D45" id="箭头: 右 1" o:spid="_x0000_s1026" type="#_x0000_t13" style="position:absolute;left:0;text-align:left;margin-left:223.3pt;margin-top:161.95pt;width:77pt;height:38.15pt;z-index:251658240;visibility:visible;mso-wrap-style:square;mso-wrap-distance-left:9pt;mso-wrap-distance-top:0;mso-wrap-distance-right:9pt;mso-wrap-distance-bottom:0;mso-position-horizontal:absolute;mso-position-horizontal-relative:text;mso-position-vertical:absolute;mso-position-vertical-relative:text;v-text-anchor:middle" o:gfxdata="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" adj="16249,6155" fillcolor="#156082 [3204]" strokecolor="#030e13 [484]" strokeweight="1pt"/>
             </w:pict>
           </mc:Fallback>
         </mc:AlternateContent>
@@ -8667,21 +8369,7 @@
         <w:rPr>
           <w:rFonts w:hint="eastAsia"/>
         </w:rPr>
-        <w:t>任意模式</w:t>
-      </w:r>
-      <w:proofErr w:type="gramStart"/>
-      <w:r>
-        <w:rPr>
-          <w:rFonts w:hint="eastAsia"/>
-        </w:rPr>
-        <w:t>下长按开机</w:t>
-      </w:r>
-      <w:proofErr w:type="gramEnd"/>
-      <w:r>
-        <w:rPr>
-          <w:rFonts w:hint="eastAsia"/>
-        </w:rPr>
-        <w:t>键</w:t>
+        <w:t>任意模式下长按开机键</w:t>
       </w:r>
       <w:r>
         <w:rPr>
@@ -8884,7 +8572,7 @@
           </mc:Choice>
           <mc:Fallback>
             <w:pict>
-              <v:shape w14:anchorId="4C504F05" id="箭头: 右 1" o:spid="_x0000_s1026" type="#_x0000_t13" style="position:absolute;left:0;text-align:left;margin-left:165.35pt;margin-top:94pt;width:77pt;height:49.15pt;z-index:251662336;visibility:visible;mso-wrap-style:square;mso-height-percent:0;mso-wrap-distance-left:9pt;mso-wrap-distance-top:0;mso-wrap-distance-right:9pt;mso-wrap-distance-bottom:0;mso-position-horizontal:absolute;mso-position-horizontal-relative:text;mso-position-vertical:absolute;mso-position-vertical-relative:text;mso-height-percent:0;mso-height-relative:margin;v-text-anchor:middle" o:gfxdata="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" adj="14704,6155" fillcolor="#156082 [3204]" strokecolor="#030e13 [484]" strokeweight="1pt"/>
+              <v:shape w14:anchorId="03C6FBF7" id="箭头: 右 1" o:spid="_x0000_s1026" type="#_x0000_t13" style="position:absolute;left:0;text-align:left;margin-left:165.35pt;margin-top:94pt;width:77pt;height:49.15pt;z-index:251662336;visibility:visible;mso-wrap-style:square;mso-height-percent:0;mso-wrap-distance-left:9pt;mso-wrap-distance-top:0;mso-wrap-distance-right:9pt;mso-wrap-distance-bottom:0;mso-position-horizontal:absolute;mso-position-horizontal-relative:text;mso-position-vertical:absolute;mso-position-vertical-relative:text;mso-height-percent:0;mso-height-relative:margin;v-text-anchor:middle" o:gfxdata="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" adj="14704,6155" fillcolor="#156082 [3204]" strokecolor="#030e13 [484]" strokeweight="1pt"/>
             </w:pict>
           </mc:Fallback>
         </mc:AlternateContent>
@@ -9028,21 +8716,7 @@
         <w:rPr>
           <w:rFonts w:hint="eastAsia"/>
         </w:rPr>
-        <w:t>暂停：系统在运行状态或设置状态下，</w:t>
-      </w:r>
-      <w:proofErr w:type="gramStart"/>
-      <w:r>
-        <w:rPr>
-          <w:rFonts w:hint="eastAsia"/>
-        </w:rPr>
-        <w:t>短按开机</w:t>
-      </w:r>
-      <w:proofErr w:type="gramEnd"/>
-      <w:r>
-        <w:rPr>
-          <w:rFonts w:hint="eastAsia"/>
-        </w:rPr>
-        <w:t>键</w:t>
+        <w:t>暂停：系统在运行状态或设置状态下，短按开机键</w:t>
       </w:r>
       <w:r>
         <w:rPr>
@@ -9201,23 +8875,7 @@
           </mc:Choice>
           <mc:Fallback>
             <w:pict>
-              <v:shapetype w14:anchorId="7B947663" id="_x0000_t13" coordsize="21600,21600" o:spt="13" adj="16200,5400" path="m@0,l@0@1,0@1,0@2@0@2@0,21600,21600,10800xe">
-                <v:stroke joinstyle="miter"/>
-                <v:formulas>
-                  <v:f eqn="val #0"/>
-                  <v:f eqn="val #1"/>
-                  <v:f eqn="sum height 0 #1"/>
-                  <v:f eqn="sum 10800 0 #1"/>
-                  <v:f eqn="sum width 0 #0"/>
-                  <v:f eqn="prod @4 @3 10800"/>
-                  <v:f eqn="sum width 0 @5"/>
-                </v:formulas>
-                <v:path o:connecttype="custom" o:connectlocs="@0,0;0,10800;@0,21600;21600,10800" o:connectangles="270,180,90,0" textboxrect="0,@1,@6,@2"/>
-                <v:handles>
-                  <v:h position="#0,#1" xrange="0,21600" yrange="0,10800"/>
-                </v:handles>
-              </v:shapetype>
-              <v:shape id="箭头: 右 1" o:spid="_x0000_s1026" type="#_x0000_t13" style="position:absolute;left:0;text-align:left;margin-left:326.3pt;margin-top:34.9pt;width:82pt;height:50.5pt;z-index:251666432;visibility:visible;mso-wrap-style:square;mso-width-percent:0;mso-height-percent:0;mso-wrap-distance-left:9pt;mso-wrap-distance-top:0;mso-wrap-distance-right:9pt;mso-wrap-distance-bottom:0;mso-position-horizontal:absolute;mso-position-horizontal-relative:text;mso-position-vertical:absolute;mso-position-vertical-relative:text;mso-width-percent:0;mso-height-percent:0;mso-width-relative:margin;mso-height-relative:margin;v-text-anchor:middle" o:gfxdata="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" adj="14949,6155" fillcolor="#156082 [3204]" strokecolor="#030e13 [484]" strokeweight="1pt">
+              <v:shape w14:anchorId="7B947663" id="箭头: 右 1" o:spid="_x0000_s1026" type="#_x0000_t13" style="position:absolute;left:0;text-align:left;margin-left:326.3pt;margin-top:34.9pt;width:82pt;height:50.5pt;z-index:251666432;visibility:visible;mso-wrap-style:square;mso-width-percent:0;mso-height-percent:0;mso-wrap-distance-left:9pt;mso-wrap-distance-top:0;mso-wrap-distance-right:9pt;mso-wrap-distance-bottom:0;mso-position-horizontal:absolute;mso-position-horizontal-relative:text;mso-position-vertical:absolute;mso-position-vertical-relative:text;mso-width-percent:0;mso-height-percent:0;mso-width-relative:margin;mso-height-relative:margin;v-text-anchor:middle" o:gfxdata="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" adj="14949,6155" fillcolor="#156082 [3204]" strokecolor="#030e13 [484]" strokeweight="1pt">
                 <v:textbox>
                   <w:txbxContent>
                     <w:p>
@@ -9556,21 +9214,7 @@
         <w:rPr>
           <w:rFonts w:hint="eastAsia"/>
         </w:rPr>
-        <w:t>恢复：暂停状态</w:t>
-      </w:r>
-      <w:proofErr w:type="gramStart"/>
-      <w:r>
-        <w:rPr>
-          <w:rFonts w:hint="eastAsia"/>
-        </w:rPr>
-        <w:t>下短按开机</w:t>
-      </w:r>
-      <w:proofErr w:type="gramEnd"/>
-      <w:r>
-        <w:rPr>
-          <w:rFonts w:hint="eastAsia"/>
-        </w:rPr>
-        <w:t>键</w:t>
+        <w:t>恢复：暂停状态下短按开机键</w:t>
       </w:r>
       <w:r>
         <w:rPr>
@@ -9634,21 +9278,7 @@
         <w:rPr>
           <w:rFonts w:hint="eastAsia"/>
         </w:rPr>
-        <w:t>，会导致运行状态重置，</w:t>
-      </w:r>
-      <w:proofErr w:type="gramStart"/>
-      <w:r>
-        <w:rPr>
-          <w:rFonts w:hint="eastAsia"/>
-        </w:rPr>
-        <w:t>那此时</w:t>
-      </w:r>
-      <w:proofErr w:type="gramEnd"/>
-      <w:r>
-        <w:rPr>
-          <w:rFonts w:hint="eastAsia"/>
-        </w:rPr>
-        <w:t>恢复后系统将重新开始运行。</w:t>
+        <w:t>，会导致运行状态重置，那此时恢复后系统将重新开始运行。</w:t>
       </w:r>
       <w:r>
         <w:rPr>
@@ -10197,21 +9827,7 @@
         <w:rPr>
           <w:rFonts w:hint="eastAsia"/>
         </w:rPr>
-        <w:t>0%；3秒内无操作系统自动运行自由模式，</w:t>
-      </w:r>
-      <w:proofErr w:type="gramStart"/>
-      <w:r>
-        <w:rPr>
-          <w:rFonts w:hint="eastAsia"/>
-        </w:rPr>
-        <w:t>或者短按开机</w:t>
-      </w:r>
-      <w:proofErr w:type="gramEnd"/>
-      <w:r>
-        <w:rPr>
-          <w:rFonts w:hint="eastAsia"/>
-        </w:rPr>
-        <w:t>键</w:t>
+        <w:t>0%；3秒内无操作系统自动运行自由模式，或者短按开机键</w:t>
       </w:r>
       <w:r>
         <w:rPr>
@@ -11177,13 +10793,7 @@
                               <w:rPr>
                                 <w:rFonts w:hint="eastAsia"/>
                               </w:rPr>
-                              <w:t>3</w:t>
-                            </w:r>
-                            <w:r>
-                              <w:rPr>
-                                <w:rFonts w:hint="eastAsia"/>
-                              </w:rPr>
-                              <w:t>秒</w:t>
+                              <w:t>3秒</w:t>
                             </w:r>
                           </w:p>
                         </w:txbxContent>
@@ -11222,13 +10832,7 @@
                         <w:rPr>
                           <w:rFonts w:hint="eastAsia"/>
                         </w:rPr>
-                        <w:t>3</w:t>
-                      </w:r>
-                      <w:r>
-                        <w:rPr>
-                          <w:rFonts w:hint="eastAsia"/>
-                        </w:rPr>
-                        <w:t>秒</w:t>
+                        <w:t>3秒</w:t>
                       </w:r>
                     </w:p>
                   </w:txbxContent>
@@ -11544,21 +11148,7 @@
         <w:rPr>
           <w:rFonts w:hint="eastAsia"/>
         </w:rPr>
-        <w:t>即可更改流速，每次点击切换一档，共有五个档位：20%、40%、60%、80%、100%依次切换；该</w:t>
-      </w:r>
-      <w:proofErr w:type="gramStart"/>
-      <w:r>
-        <w:rPr>
-          <w:rFonts w:hint="eastAsia"/>
-        </w:rPr>
-        <w:t>修改仅</w:t>
-      </w:r>
-      <w:proofErr w:type="gramEnd"/>
-      <w:r>
-        <w:rPr>
-          <w:rFonts w:hint="eastAsia"/>
-        </w:rPr>
-        <w:t>本次有效，运行结束后流速将恢复60%（即下次开启定时模式默认流速依然是60%），如需修改请按2.4.5再次操作；</w:t>
+        <w:t>即可更改流速，每次点击切换一档，共有五个档位：20%、40%、60%、80%、100%依次切换；该修改仅本次有效，运行结束后流速将恢复60%（即下次开启定时模式默认流速依然是60%），如需修改请按2.4.5再次操作；</w:t>
       </w:r>
     </w:p>
     <w:p>
@@ -11595,7 +11185,7 @@
           <w:noProof/>
         </w:rPr>
         <w:drawing>
-          <wp:inline distT="0" distB="0" distL="0" distR="0" wp14:anchorId="21053BAD" wp14:editId="3C2466F8">
+          <wp:inline distT="0" distB="0" distL="0" distR="0" wp14:anchorId="21053BAD" wp14:editId="4D34043A">
             <wp:extent cx="1139286" cy="1161901"/>
             <wp:effectExtent l="0" t="0" r="3810" b="635"/>
             <wp:docPr id="1312552358" name="图片 1"/>
@@ -14234,21 +13824,7 @@
         <w:rPr>
           <w:rFonts w:hint="eastAsia"/>
         </w:rPr>
-        <w:t>依次切换（当切到自由模式时界面“</w:t>
-      </w:r>
-      <w:proofErr w:type="spellStart"/>
-      <w:r>
-        <w:rPr>
-          <w:rFonts w:hint="eastAsia"/>
-        </w:rPr>
-        <w:t>Pn</w:t>
-      </w:r>
-      <w:proofErr w:type="spellEnd"/>
-      <w:r>
-        <w:rPr>
-          <w:rFonts w:hint="eastAsia"/>
-        </w:rPr>
-        <w:t>”模式图标熄灭）；切换到目标模式后保持3秒内无操作，系统将开启该模式运行；</w:t>
+        <w:t>依次切换（当切到自由模式时界面“Pn”模式图标熄灭）；切换到目标模式后保持3秒内无操作，系统将开启该模式运行；</w:t>
       </w:r>
     </w:p>
     <w:p>
@@ -14269,7 +13845,7 @@
           <w:noProof/>
         </w:rPr>
         <w:drawing>
-          <wp:inline distT="0" distB="0" distL="0" distR="0" wp14:anchorId="58CD35F5" wp14:editId="7A201722">
+          <wp:inline distT="0" distB="0" distL="0" distR="0" wp14:anchorId="58CD35F5" wp14:editId="74A731F2">
             <wp:extent cx="1240635" cy="1236632"/>
             <wp:effectExtent l="0" t="0" r="0" b="1905"/>
             <wp:docPr id="1178890044" name="图片 1"/>
@@ -14321,7 +13897,7 @@
           <w:noProof/>
         </w:rPr>
         <w:drawing>
-          <wp:inline distT="0" distB="0" distL="0" distR="0" wp14:anchorId="77981AFF" wp14:editId="0275BEA9">
+          <wp:inline distT="0" distB="0" distL="0" distR="0" wp14:anchorId="77981AFF" wp14:editId="5C1033FC">
             <wp:extent cx="1204595" cy="1236400"/>
             <wp:effectExtent l="0" t="0" r="0" b="1905"/>
             <wp:docPr id="866073650" name="图片 1"/>
@@ -14373,7 +13949,7 @@
           <w:noProof/>
         </w:rPr>
         <w:drawing>
-          <wp:inline distT="0" distB="0" distL="0" distR="0" wp14:anchorId="20B5BBFB" wp14:editId="2DE9EEAA">
+          <wp:inline distT="0" distB="0" distL="0" distR="0" wp14:anchorId="20B5BBFB" wp14:editId="2C0F2521">
             <wp:extent cx="1238623" cy="1230580"/>
             <wp:effectExtent l="0" t="0" r="0" b="8255"/>
             <wp:docPr id="1204109776" name="图片 1"/>
@@ -15424,33 +15000,11 @@
         </w:rPr>
       </w:pPr>
       <w:bookmarkStart w:id="37" w:name="_Toc173242558"/>
-      <w:proofErr w:type="spellStart"/>
-      <w:r>
-        <w:rPr>
-          <w:rFonts w:hint="eastAsia"/>
-        </w:rPr>
-        <w:t>Wifi</w:t>
-      </w:r>
-      <w:proofErr w:type="spellEnd"/>
-      <w:r>
-        <w:rPr>
-          <w:rFonts w:hint="eastAsia"/>
-        </w:rPr>
-        <w:t>联网</w:t>
-      </w:r>
-      <w:proofErr w:type="gramStart"/>
-      <w:r>
-        <w:rPr>
-          <w:rFonts w:hint="eastAsia"/>
-        </w:rPr>
-        <w:t>和蓝牙遥控器</w:t>
-      </w:r>
-      <w:proofErr w:type="gramEnd"/>
-      <w:r>
-        <w:rPr>
-          <w:rFonts w:hint="eastAsia"/>
-        </w:rPr>
-        <w:t>配对</w:t>
+      <w:r>
+        <w:rPr>
+          <w:rFonts w:hint="eastAsia"/>
+        </w:rPr>
+        <w:t>Wifi联网和蓝牙遥控器配对</w:t>
       </w:r>
       <w:bookmarkEnd w:id="37"/>
     </w:p>
@@ -15465,19 +15019,11 @@
           <w:rFonts w:hint="eastAsia"/>
         </w:rPr>
       </w:pPr>
-      <w:proofErr w:type="spellStart"/>
-      <w:r>
-        <w:rPr>
-          <w:rFonts w:hint="eastAsia"/>
-        </w:rPr>
-        <w:t>Wifi</w:t>
-      </w:r>
-      <w:proofErr w:type="spellEnd"/>
-      <w:r>
-        <w:rPr>
-          <w:rFonts w:hint="eastAsia"/>
-        </w:rPr>
-        <w:t>联网：</w:t>
+      <w:r>
+        <w:rPr>
+          <w:rFonts w:hint="eastAsia"/>
+        </w:rPr>
+        <w:t>Wifi联网：</w:t>
       </w:r>
       <w:r>
         <w:rPr>
@@ -15593,21 +15139,7 @@
         <w:rPr>
           <w:rFonts w:hint="eastAsia"/>
         </w:rPr>
-        <w:t>键并保持3秒，进入</w:t>
-      </w:r>
-      <w:proofErr w:type="spellStart"/>
-      <w:r>
-        <w:rPr>
-          <w:rFonts w:hint="eastAsia"/>
-        </w:rPr>
-        <w:t>Wifi</w:t>
-      </w:r>
-      <w:proofErr w:type="spellEnd"/>
-      <w:r>
-        <w:rPr>
-          <w:rFonts w:hint="eastAsia"/>
-        </w:rPr>
-        <w:t>配网模式，此时</w:t>
+        <w:t>键并保持3秒，进入Wifi配网模式，此时</w:t>
       </w:r>
       <w:r>
         <w:rPr>
@@ -15689,16 +15221,8 @@
         <w:rPr>
           <w:rFonts w:hint="eastAsia"/>
         </w:rPr>
-        <w:t>1秒</w:t>
-      </w:r>
-      <w:proofErr w:type="gramStart"/>
-      <w:r>
-        <w:rPr>
-          <w:rFonts w:hint="eastAsia"/>
-        </w:rPr>
-        <w:t>灭</w:t>
-      </w:r>
-      <w:proofErr w:type="gramEnd"/>
+        <w:t>1秒灭</w:t>
+      </w:r>
       <w:r>
         <w:rPr>
           <w:rFonts w:hint="eastAsia"/>
@@ -15961,21 +15485,7 @@
         <w:rPr>
           <w:rFonts w:hint="eastAsia"/>
         </w:rPr>
-        <w:t>。出现故障状态请排查网络或根据app操作说明进行排查，如果原</w:t>
-      </w:r>
-      <w:proofErr w:type="spellStart"/>
-      <w:r>
-        <w:rPr>
-          <w:rFonts w:hint="eastAsia"/>
-        </w:rPr>
-        <w:t>wifi</w:t>
-      </w:r>
-      <w:proofErr w:type="spellEnd"/>
-      <w:r>
-        <w:rPr>
-          <w:rFonts w:hint="eastAsia"/>
-        </w:rPr>
-        <w:t>热点失效可重新进行配网操作；</w:t>
+        <w:t>。出现故障状态请排查网络或根据app操作说明进行排查，如果原wifi热点失效可重新进行配网操作；</w:t>
       </w:r>
     </w:p>
     <w:p>
@@ -15989,19 +15499,11 @@
           <w:rFonts w:hint="eastAsia"/>
         </w:rPr>
       </w:pPr>
-      <w:proofErr w:type="gramStart"/>
-      <w:r>
-        <w:rPr>
-          <w:rFonts w:hint="eastAsia"/>
-        </w:rPr>
-        <w:t>蓝牙遥控器</w:t>
-      </w:r>
-      <w:proofErr w:type="gramEnd"/>
-      <w:r>
-        <w:rPr>
-          <w:rFonts w:hint="eastAsia"/>
-        </w:rPr>
-        <w:t>配对：</w:t>
+      <w:r>
+        <w:rPr>
+          <w:rFonts w:hint="eastAsia"/>
+        </w:rPr>
+        <w:t>蓝牙遥控器配对：</w:t>
       </w:r>
       <w:r>
         <w:rPr>
@@ -16117,21 +15619,7 @@
         <w:rPr>
           <w:rFonts w:hint="eastAsia"/>
         </w:rPr>
-        <w:t>键并保持3秒，进入</w:t>
-      </w:r>
-      <w:proofErr w:type="spellStart"/>
-      <w:r>
-        <w:rPr>
-          <w:rFonts w:hint="eastAsia"/>
-        </w:rPr>
-        <w:t>Wifi</w:t>
-      </w:r>
-      <w:proofErr w:type="spellEnd"/>
-      <w:r>
-        <w:rPr>
-          <w:rFonts w:hint="eastAsia"/>
-        </w:rPr>
-        <w:t>配网模式，此时</w:t>
+        <w:t>键并保持3秒，进入Wifi配网模式，此时</w:t>
       </w:r>
       <w:r>
         <w:rPr>
@@ -16201,21 +15689,7 @@
         <w:rPr>
           <w:rFonts w:hint="eastAsia"/>
         </w:rPr>
-        <w:t>1秒</w:t>
-      </w:r>
-      <w:proofErr w:type="gramStart"/>
-      <w:r>
-        <w:rPr>
-          <w:rFonts w:hint="eastAsia"/>
-        </w:rPr>
-        <w:t>灭</w:t>
-      </w:r>
-      <w:proofErr w:type="gramEnd"/>
-      <w:r>
-        <w:rPr>
-          <w:rFonts w:hint="eastAsia"/>
-        </w:rPr>
-        <w:t>）</w:t>
+        <w:t>1秒灭）</w:t>
       </w:r>
       <w:r>
         <w:rPr>
@@ -16227,21 +15701,7 @@
         <w:rPr>
           <w:rFonts w:hint="eastAsia"/>
         </w:rPr>
-        <w:t>逆流</w:t>
-      </w:r>
-      <w:proofErr w:type="gramStart"/>
-      <w:r>
-        <w:rPr>
-          <w:rFonts w:hint="eastAsia"/>
-        </w:rPr>
-        <w:t>器专门</w:t>
-      </w:r>
-      <w:proofErr w:type="gramEnd"/>
-      <w:r>
-        <w:rPr>
-          <w:rFonts w:hint="eastAsia"/>
-        </w:rPr>
-        <w:t>的遥控器</w:t>
+        <w:t>逆流器专门的遥控器</w:t>
       </w:r>
       <w:r>
         <w:rPr>
@@ -16421,7 +15881,6 @@
           <w:rFonts w:hint="eastAsia"/>
         </w:rPr>
       </w:pPr>
-      <w:proofErr w:type="gramStart"/>
       <w:r>
         <w:rPr>
           <w:rFonts w:hint="eastAsia"/>
@@ -16434,19 +15893,11 @@
         </w:rPr>
         <w:t>蓝牙配对</w:t>
       </w:r>
-      <w:proofErr w:type="gramEnd"/>
-      <w:r>
-        <w:rPr>
-          <w:rFonts w:hint="eastAsia"/>
-        </w:rPr>
-        <w:t>后，下次开机会自动</w:t>
-      </w:r>
-      <w:proofErr w:type="gramStart"/>
-      <w:r>
-        <w:rPr>
-          <w:rFonts w:hint="eastAsia"/>
-        </w:rPr>
-        <w:t>连接</w:t>
+      <w:r>
+        <w:rPr>
+          <w:rFonts w:hint="eastAsia"/>
+        </w:rPr>
+        <w:t>后，下次开机会自动连接</w:t>
       </w:r>
       <w:r>
         <w:rPr>
@@ -16454,7 +15905,6 @@
         </w:rPr>
         <w:t>蓝牙遥控器</w:t>
       </w:r>
-      <w:proofErr w:type="gramEnd"/>
       <w:r>
         <w:rPr>
           <w:rFonts w:hint="eastAsia"/>
@@ -17207,21 +16657,7 @@
         <w:rPr>
           <w:rFonts w:hint="eastAsia"/>
         </w:rPr>
-        <w:t>参数值+1，</w:t>
-      </w:r>
-      <w:proofErr w:type="gramStart"/>
-      <w:r>
-        <w:rPr>
-          <w:rFonts w:hint="eastAsia"/>
-        </w:rPr>
-        <w:t>长按超过</w:t>
-      </w:r>
-      <w:proofErr w:type="gramEnd"/>
-      <w:r>
-        <w:rPr>
-          <w:rFonts w:hint="eastAsia"/>
-        </w:rPr>
-        <w:t>1秒可快速连续增加，</w:t>
+        <w:t>参数值+1，长按超过1秒可快速连续增加，</w:t>
       </w:r>
       <w:r>
         <w:rPr>
@@ -17279,21 +16715,7 @@
         <w:rPr>
           <w:rFonts w:hint="eastAsia"/>
         </w:rPr>
-        <w:t>参数值-1，</w:t>
-      </w:r>
-      <w:proofErr w:type="gramStart"/>
-      <w:r>
-        <w:rPr>
-          <w:rFonts w:hint="eastAsia"/>
-        </w:rPr>
-        <w:t>长按超过</w:t>
-      </w:r>
-      <w:proofErr w:type="gramEnd"/>
-      <w:r>
-        <w:rPr>
-          <w:rFonts w:hint="eastAsia"/>
-        </w:rPr>
-        <w:t>1秒可快速连续减少；</w:t>
+        <w:t>参数值-1，长按超过1秒可快速连续减少；</w:t>
       </w:r>
       <w:r>
         <w:t xml:space="preserve"> </w:t>
@@ -17634,23 +17056,13 @@
                 <w:szCs w:val="16"/>
               </w:rPr>
             </w:pPr>
-            <w:proofErr w:type="gramStart"/>
             <w:r>
               <w:rPr>
                 <w:rFonts w:hint="eastAsia"/>
                 <w:sz w:val="16"/>
                 <w:szCs w:val="16"/>
               </w:rPr>
-              <w:t>长按可</w:t>
-            </w:r>
-            <w:proofErr w:type="gramEnd"/>
-            <w:r>
-              <w:rPr>
-                <w:rFonts w:hint="eastAsia"/>
-                <w:sz w:val="16"/>
-                <w:szCs w:val="16"/>
-              </w:rPr>
-              <w:t>快速调节</w:t>
+              <w:t>长按可快速调节</w:t>
             </w:r>
           </w:p>
           <w:p>
@@ -18063,25 +17475,26 @@
                 <w:sz w:val="16"/>
                 <w:szCs w:val="16"/>
               </w:rPr>
-              <w:t>4：</w:t>
-            </w:r>
-            <w:proofErr w:type="spellStart"/>
-            <w:r>
+              <w:t>4：wifi无效</w:t>
+            </w:r>
+          </w:p>
+          <w:p>
+            <w:pPr>
+              <w:pStyle w:val="6d40456e-b323-429d-9693-bbe1e67bb9c3"/>
+              <w:spacing w:line="60" w:lineRule="auto"/>
               <w:rPr>
                 <w:rFonts w:hint="eastAsia"/>
                 <w:sz w:val="16"/>
                 <w:szCs w:val="16"/>
               </w:rPr>
-              <w:t>wifi</w:t>
-            </w:r>
-            <w:proofErr w:type="spellEnd"/>
+            </w:pPr>
             <w:r>
               <w:rPr>
                 <w:rFonts w:hint="eastAsia"/>
                 <w:sz w:val="16"/>
                 <w:szCs w:val="16"/>
               </w:rPr>
-              <w:t>无效</w:t>
+              <w:t>5：遥控与wifi无效</w:t>
             </w:r>
           </w:p>
           <w:p>
@@ -18100,98 +17513,25 @@
                 <w:sz w:val="16"/>
                 <w:szCs w:val="16"/>
               </w:rPr>
-              <w:t>5：遥控与</w:t>
-            </w:r>
-            <w:proofErr w:type="spellStart"/>
+              <w:t>6：485与wifi无效</w:t>
+            </w:r>
+          </w:p>
+          <w:p>
+            <w:pPr>
+              <w:pStyle w:val="6d40456e-b323-429d-9693-bbe1e67bb9c3"/>
+              <w:spacing w:line="60" w:lineRule="auto"/>
+              <w:rPr>
+                <w:rFonts w:hint="eastAsia"/>
+                <w:szCs w:val="22"/>
+              </w:rPr>
+            </w:pPr>
             <w:r>
               <w:rPr>
                 <w:rFonts w:hint="eastAsia"/>
                 <w:sz w:val="16"/>
                 <w:szCs w:val="16"/>
               </w:rPr>
-              <w:t>wifi</w:t>
-            </w:r>
-            <w:proofErr w:type="spellEnd"/>
-            <w:r>
-              <w:rPr>
-                <w:rFonts w:hint="eastAsia"/>
-                <w:sz w:val="16"/>
-                <w:szCs w:val="16"/>
-              </w:rPr>
-              <w:t>无效</w:t>
-            </w:r>
-          </w:p>
-          <w:p>
-            <w:pPr>
-              <w:pStyle w:val="6d40456e-b323-429d-9693-bbe1e67bb9c3"/>
-              <w:spacing w:line="60" w:lineRule="auto"/>
-              <w:rPr>
-                <w:rFonts w:hint="eastAsia"/>
-                <w:sz w:val="16"/>
-                <w:szCs w:val="16"/>
-              </w:rPr>
-            </w:pPr>
-            <w:r>
-              <w:rPr>
-                <w:rFonts w:hint="eastAsia"/>
-                <w:sz w:val="16"/>
-                <w:szCs w:val="16"/>
-              </w:rPr>
-              <w:t>6：485与</w:t>
-            </w:r>
-            <w:proofErr w:type="spellStart"/>
-            <w:r>
-              <w:rPr>
-                <w:rFonts w:hint="eastAsia"/>
-                <w:sz w:val="16"/>
-                <w:szCs w:val="16"/>
-              </w:rPr>
-              <w:t>wifi</w:t>
-            </w:r>
-            <w:proofErr w:type="spellEnd"/>
-            <w:r>
-              <w:rPr>
-                <w:rFonts w:hint="eastAsia"/>
-                <w:sz w:val="16"/>
-                <w:szCs w:val="16"/>
-              </w:rPr>
-              <w:t>无效</w:t>
-            </w:r>
-          </w:p>
-          <w:p>
-            <w:pPr>
-              <w:pStyle w:val="6d40456e-b323-429d-9693-bbe1e67bb9c3"/>
-              <w:spacing w:line="60" w:lineRule="auto"/>
-              <w:rPr>
-                <w:rFonts w:hint="eastAsia"/>
-                <w:szCs w:val="22"/>
-              </w:rPr>
-            </w:pPr>
-            <w:r>
-              <w:rPr>
-                <w:rFonts w:hint="eastAsia"/>
-                <w:sz w:val="16"/>
-                <w:szCs w:val="16"/>
-              </w:rPr>
-              <w:t>7：遥控，485，</w:t>
-            </w:r>
-            <w:proofErr w:type="spellStart"/>
-            <w:r>
-              <w:rPr>
-                <w:rFonts w:hint="eastAsia"/>
-                <w:sz w:val="16"/>
-                <w:szCs w:val="16"/>
-              </w:rPr>
-              <w:t>wifi</w:t>
-            </w:r>
-            <w:proofErr w:type="spellEnd"/>
-            <w:r>
-              <w:rPr>
-                <w:rFonts w:hint="eastAsia"/>
-                <w:sz w:val="16"/>
-                <w:szCs w:val="16"/>
-              </w:rPr>
-              <w:t>无效</w:t>
+              <w:t>7：遥控，485，wifi无效</w:t>
             </w:r>
           </w:p>
         </w:tc>
@@ -18345,16 +17685,8 @@
               <w:rPr>
                 <w:rFonts w:hint="eastAsia"/>
               </w:rPr>
-              <w:t xml:space="preserve">V </w:t>
-            </w:r>
-            <w:proofErr w:type="spellStart"/>
-            <w:r>
-              <w:rPr>
-                <w:rFonts w:hint="eastAsia"/>
-              </w:rPr>
-              <w:t>xx.xx</w:t>
-            </w:r>
-            <w:proofErr w:type="spellEnd"/>
+              <w:t>V xx.xx</w:t>
+            </w:r>
           </w:p>
           <w:p>
             <w:pPr>
@@ -18450,21 +17782,7 @@
               <w:rPr>
                 <w:rFonts w:hint="eastAsia"/>
               </w:rPr>
-              <w:t>驱动</w:t>
-            </w:r>
-            <w:proofErr w:type="gramStart"/>
-            <w:r>
-              <w:rPr>
-                <w:rFonts w:hint="eastAsia"/>
-              </w:rPr>
-              <w:t>板软件</w:t>
-            </w:r>
-            <w:proofErr w:type="gramEnd"/>
-            <w:r>
-              <w:rPr>
-                <w:rFonts w:hint="eastAsia"/>
-              </w:rPr>
-              <w:t>版本</w:t>
+              <w:t>驱动板软件版本</w:t>
             </w:r>
           </w:p>
         </w:tc>
@@ -18535,16 +17853,8 @@
               <w:rPr>
                 <w:rFonts w:hint="eastAsia"/>
               </w:rPr>
-              <w:t xml:space="preserve">V </w:t>
-            </w:r>
-            <w:proofErr w:type="spellStart"/>
-            <w:r>
-              <w:rPr>
-                <w:rFonts w:hint="eastAsia"/>
-              </w:rPr>
-              <w:t>xx.xx</w:t>
-            </w:r>
-            <w:proofErr w:type="spellEnd"/>
+              <w:t>V xx.xx</w:t>
+            </w:r>
           </w:p>
           <w:p>
             <w:pPr>
@@ -18843,16 +18153,8 @@
         <w:rPr>
           <w:rFonts w:hint="eastAsia"/>
         </w:rPr>
-        <w:t>可</w:t>
-      </w:r>
-      <w:proofErr w:type="gramStart"/>
-      <w:r>
-        <w:rPr>
-          <w:rFonts w:hint="eastAsia"/>
-        </w:rPr>
-        <w:t>按通过</w:t>
-      </w:r>
-      <w:proofErr w:type="gramEnd"/>
+        <w:t>可按通过</w:t>
+      </w:r>
       <w:r>
         <w:rPr>
           <w:noProof/>
@@ -19098,14 +18400,12 @@
         </w:rPr>
         <w:t xml:space="preserve">为故障总数,  </w:t>
       </w:r>
-      <w:proofErr w:type="gramStart"/>
       <w:r>
         <w:rPr>
           <w:rFonts w:hint="eastAsia"/>
         </w:rPr>
         <w:t>中间</w:t>
       </w:r>
-      <w:proofErr w:type="gramEnd"/>
       <w:r>
         <w:rPr>
           <w:noProof/>
@@ -19678,21 +18978,7 @@
         <w:rPr>
           <w:rFonts w:hint="eastAsia"/>
         </w:rPr>
-        <w:t>驱动板上</w:t>
-      </w:r>
-      <w:proofErr w:type="spellStart"/>
-      <w:r>
-        <w:rPr>
-          <w:rFonts w:hint="eastAsia"/>
-        </w:rPr>
-        <w:t>mos</w:t>
-      </w:r>
-      <w:proofErr w:type="spellEnd"/>
-      <w:r>
-        <w:rPr>
-          <w:rFonts w:hint="eastAsia"/>
-        </w:rPr>
-        <w:t>管温度过高</w:t>
+        <w:t>驱动板上mos管温度过高</w:t>
       </w:r>
       <w:r>
         <w:rPr>
@@ -20451,18 +19737,8 @@
                 <w:sz w:val="24"/>
                 <w:szCs w:val="24"/>
               </w:rPr>
-              <w:t>小时内连续</w:t>
-            </w:r>
-            <w:proofErr w:type="gramStart"/>
-            <w:r>
-              <w:rPr>
-                <w:rFonts w:ascii="宋体" w:hAnsi="宋体" w:hint="eastAsia"/>
-                <w:sz w:val="24"/>
-                <w:szCs w:val="24"/>
-              </w:rPr>
-              <w:t>报超过</w:t>
-            </w:r>
-            <w:proofErr w:type="gramEnd"/>
+              <w:t>小时内连续报超过</w:t>
+            </w:r>
             <w:r>
               <w:rPr>
                 <w:rFonts w:ascii="宋体" w:hAnsi="宋体" w:hint="eastAsia"/>
@@ -20671,18 +19947,8 @@
                 <w:sz w:val="24"/>
                 <w:szCs w:val="24"/>
               </w:rPr>
-              <w:t>小时内连续</w:t>
-            </w:r>
-            <w:proofErr w:type="gramStart"/>
-            <w:r>
-              <w:rPr>
-                <w:rFonts w:ascii="宋体" w:hAnsi="宋体" w:hint="eastAsia"/>
-                <w:sz w:val="24"/>
-                <w:szCs w:val="24"/>
-              </w:rPr>
-              <w:t>报超过</w:t>
-            </w:r>
-            <w:proofErr w:type="gramEnd"/>
+              <w:t>小时内连续报超过</w:t>
+            </w:r>
             <w:r>
               <w:rPr>
                 <w:rFonts w:ascii="宋体" w:hAnsi="宋体" w:hint="eastAsia"/>
@@ -20913,18 +20179,8 @@
                 <w:sz w:val="24"/>
                 <w:szCs w:val="24"/>
               </w:rPr>
-              <w:t>小时内连续</w:t>
-            </w:r>
-            <w:proofErr w:type="gramStart"/>
-            <w:r>
-              <w:rPr>
-                <w:rFonts w:ascii="宋体" w:hAnsi="宋体" w:hint="eastAsia"/>
-                <w:sz w:val="24"/>
-                <w:szCs w:val="24"/>
-              </w:rPr>
-              <w:t>报超过</w:t>
-            </w:r>
-            <w:proofErr w:type="gramEnd"/>
+              <w:t>小时内连续报超过</w:t>
+            </w:r>
             <w:r>
               <w:rPr>
                 <w:rFonts w:ascii="宋体" w:hAnsi="宋体" w:hint="eastAsia"/>
@@ -21158,18 +20414,8 @@
                 <w:sz w:val="24"/>
                 <w:szCs w:val="24"/>
               </w:rPr>
-              <w:t>小时内连续</w:t>
-            </w:r>
-            <w:proofErr w:type="gramStart"/>
-            <w:r>
-              <w:rPr>
-                <w:rFonts w:ascii="宋体" w:hAnsi="宋体" w:hint="eastAsia"/>
-                <w:sz w:val="24"/>
-                <w:szCs w:val="24"/>
-              </w:rPr>
-              <w:t>报超过</w:t>
-            </w:r>
-            <w:proofErr w:type="gramEnd"/>
+              <w:t>小时内连续报超过</w:t>
+            </w:r>
             <w:r>
               <w:rPr>
                 <w:rFonts w:ascii="宋体" w:hAnsi="宋体" w:hint="eastAsia"/>
@@ -21389,18 +20635,8 @@
                 <w:sz w:val="24"/>
                 <w:szCs w:val="24"/>
               </w:rPr>
-              <w:t>小时内连续</w:t>
-            </w:r>
-            <w:proofErr w:type="gramStart"/>
-            <w:r>
-              <w:rPr>
-                <w:rFonts w:ascii="宋体" w:hAnsi="宋体" w:hint="eastAsia"/>
-                <w:sz w:val="24"/>
-                <w:szCs w:val="24"/>
-              </w:rPr>
-              <w:t>报超过</w:t>
-            </w:r>
-            <w:proofErr w:type="gramEnd"/>
+              <w:t>小时内连续报超过</w:t>
+            </w:r>
             <w:r>
               <w:rPr>
                 <w:rFonts w:ascii="宋体" w:hAnsi="宋体" w:hint="eastAsia"/>
@@ -21618,18 +20854,8 @@
                 <w:sz w:val="24"/>
                 <w:szCs w:val="24"/>
               </w:rPr>
-              <w:t>小时内连续</w:t>
-            </w:r>
-            <w:proofErr w:type="gramStart"/>
-            <w:r>
-              <w:rPr>
-                <w:rFonts w:ascii="宋体" w:hAnsi="宋体" w:hint="eastAsia"/>
-                <w:sz w:val="24"/>
-                <w:szCs w:val="24"/>
-              </w:rPr>
-              <w:t>报超过</w:t>
-            </w:r>
-            <w:proofErr w:type="gramEnd"/>
+              <w:t>小时内连续报超过</w:t>
+            </w:r>
             <w:r>
               <w:rPr>
                 <w:rFonts w:ascii="宋体" w:hAnsi="宋体" w:hint="eastAsia"/>
@@ -21846,18 +21072,8 @@
                 <w:sz w:val="24"/>
                 <w:szCs w:val="24"/>
               </w:rPr>
-              <w:t>小时内连续</w:t>
-            </w:r>
-            <w:proofErr w:type="gramStart"/>
-            <w:r>
-              <w:rPr>
-                <w:rFonts w:ascii="宋体" w:hAnsi="宋体" w:hint="eastAsia"/>
-                <w:sz w:val="24"/>
-                <w:szCs w:val="24"/>
-              </w:rPr>
-              <w:t>报超过</w:t>
-            </w:r>
-            <w:proofErr w:type="gramEnd"/>
+              <w:t>小时内连续报超过</w:t>
+            </w:r>
             <w:r>
               <w:rPr>
                 <w:rFonts w:ascii="宋体" w:hAnsi="宋体" w:hint="eastAsia"/>
